--- a/Rapport.docx
+++ b/Rapport.docx
@@ -54,7 +54,235 @@
       </w:r>
       <w:proofErr w:type="spellEnd"/>
       <w:r>
-        <w:t xml:space="preserve"> of OpenZepelin</w:t>
+        <w:t xml:space="preserve"> of </w:t>
+      </w:r>
+      <w:proofErr w:type="spellStart"/>
+      <w:r>
+        <w:t>OpenZepelin</w:t>
+      </w:r>
+      <w:proofErr w:type="spellEnd"/>
+    </w:p>
+    <w:p>
+      <w:r>
+        <w:rPr>
+          <w:noProof/>
+        </w:rPr>
+        <w:drawing>
+          <wp:inline distT="0" distB="0" distL="0" distR="0" wp14:anchorId="2C4A3CA6" wp14:editId="28868D96">
+            <wp:extent cx="5731510" cy="2566670"/>
+            <wp:effectExtent l="0" t="0" r="2540" b="5080"/>
+            <wp:docPr id="2" name="Image 2"/>
+            <wp:cNvGraphicFramePr>
+              <a:graphicFrameLocks xmlns:a="http://schemas.openxmlformats.org/drawingml/2006/main" noChangeAspect="1"/>
+            </wp:cNvGraphicFramePr>
+            <a:graphic xmlns:a="http://schemas.openxmlformats.org/drawingml/2006/main">
+              <a:graphicData uri="http://schemas.openxmlformats.org/drawingml/2006/picture">
+                <pic:pic xmlns:pic="http://schemas.openxmlformats.org/drawingml/2006/picture">
+                  <pic:nvPicPr>
+                    <pic:cNvPr id="1" name=""/>
+                    <pic:cNvPicPr/>
+                  </pic:nvPicPr>
+                  <pic:blipFill>
+                    <a:blip r:embed="rId5"/>
+                    <a:stretch>
+                      <a:fillRect/>
+                    </a:stretch>
+                  </pic:blipFill>
+                  <pic:spPr>
+                    <a:xfrm>
+                      <a:off x="0" y="0"/>
+                      <a:ext cx="5731510" cy="2566670"/>
+                    </a:xfrm>
+                    <a:prstGeom prst="rect">
+                      <a:avLst/>
+                    </a:prstGeom>
+                  </pic:spPr>
+                </pic:pic>
+              </a:graphicData>
+            </a:graphic>
+          </wp:inline>
+        </w:drawing>
+      </w:r>
+    </w:p>
+    <w:p>
+      <w:r>
+        <w:rPr>
+          <w:noProof/>
+        </w:rPr>
+        <w:lastRenderedPageBreak/>
+        <w:drawing>
+          <wp:inline distT="0" distB="0" distL="0" distR="0" wp14:anchorId="397EF5D2" wp14:editId="0F6D3DFF">
+            <wp:extent cx="5731510" cy="5436870"/>
+            <wp:effectExtent l="0" t="0" r="2540" b="0"/>
+            <wp:docPr id="3" name="Image 3"/>
+            <wp:cNvGraphicFramePr>
+              <a:graphicFrameLocks xmlns:a="http://schemas.openxmlformats.org/drawingml/2006/main" noChangeAspect="1"/>
+            </wp:cNvGraphicFramePr>
+            <a:graphic xmlns:a="http://schemas.openxmlformats.org/drawingml/2006/main">
+              <a:graphicData uri="http://schemas.openxmlformats.org/drawingml/2006/picture">
+                <pic:pic xmlns:pic="http://schemas.openxmlformats.org/drawingml/2006/picture">
+                  <pic:nvPicPr>
+                    <pic:cNvPr id="1" name=""/>
+                    <pic:cNvPicPr/>
+                  </pic:nvPicPr>
+                  <pic:blipFill>
+                    <a:blip r:embed="rId6"/>
+                    <a:stretch>
+                      <a:fillRect/>
+                    </a:stretch>
+                  </pic:blipFill>
+                  <pic:spPr>
+                    <a:xfrm>
+                      <a:off x="0" y="0"/>
+                      <a:ext cx="5731510" cy="5436870"/>
+                    </a:xfrm>
+                    <a:prstGeom prst="rect">
+                      <a:avLst/>
+                    </a:prstGeom>
+                  </pic:spPr>
+                </pic:pic>
+              </a:graphicData>
+            </a:graphic>
+          </wp:inline>
+        </w:drawing>
+      </w:r>
+    </w:p>
+    <w:p>
+      <w:r>
+        <w:rPr>
+          <w:noProof/>
+        </w:rPr>
+        <w:drawing>
+          <wp:inline distT="0" distB="0" distL="0" distR="0" wp14:anchorId="0FC1D255" wp14:editId="1EB8FDDE">
+            <wp:extent cx="5731510" cy="3048000"/>
+            <wp:effectExtent l="0" t="0" r="2540" b="0"/>
+            <wp:docPr id="4" name="Image 4"/>
+            <wp:cNvGraphicFramePr>
+              <a:graphicFrameLocks xmlns:a="http://schemas.openxmlformats.org/drawingml/2006/main" noChangeAspect="1"/>
+            </wp:cNvGraphicFramePr>
+            <a:graphic xmlns:a="http://schemas.openxmlformats.org/drawingml/2006/main">
+              <a:graphicData uri="http://schemas.openxmlformats.org/drawingml/2006/picture">
+                <pic:pic xmlns:pic="http://schemas.openxmlformats.org/drawingml/2006/picture">
+                  <pic:nvPicPr>
+                    <pic:cNvPr id="1" name=""/>
+                    <pic:cNvPicPr/>
+                  </pic:nvPicPr>
+                  <pic:blipFill>
+                    <a:blip r:embed="rId7"/>
+                    <a:stretch>
+                      <a:fillRect/>
+                    </a:stretch>
+                  </pic:blipFill>
+                  <pic:spPr>
+                    <a:xfrm>
+                      <a:off x="0" y="0"/>
+                      <a:ext cx="5731510" cy="3048000"/>
+                    </a:xfrm>
+                    <a:prstGeom prst="rect">
+                      <a:avLst/>
+                    </a:prstGeom>
+                  </pic:spPr>
+                </pic:pic>
+              </a:graphicData>
+            </a:graphic>
+          </wp:inline>
+        </w:drawing>
+      </w:r>
+    </w:p>
+    <w:p>
+      <w:proofErr w:type="spellStart"/>
+      <w:r>
+        <w:lastRenderedPageBreak/>
+        <w:t>Whitelisting</w:t>
+      </w:r>
+      <w:proofErr w:type="spellEnd"/>
+      <w:r>
+        <w:t> :</w:t>
+      </w:r>
+    </w:p>
+    <w:p>
+      <w:r>
+        <w:rPr>
+          <w:noProof/>
+        </w:rPr>
+        <w:drawing>
+          <wp:inline distT="0" distB="0" distL="0" distR="0" wp14:anchorId="4A4AC014" wp14:editId="28D4214B">
+            <wp:extent cx="5731510" cy="2418715"/>
+            <wp:effectExtent l="0" t="0" r="2540" b="635"/>
+            <wp:docPr id="5" name="Image 5"/>
+            <wp:cNvGraphicFramePr>
+              <a:graphicFrameLocks xmlns:a="http://schemas.openxmlformats.org/drawingml/2006/main" noChangeAspect="1"/>
+            </wp:cNvGraphicFramePr>
+            <a:graphic xmlns:a="http://schemas.openxmlformats.org/drawingml/2006/main">
+              <a:graphicData uri="http://schemas.openxmlformats.org/drawingml/2006/picture">
+                <pic:pic xmlns:pic="http://schemas.openxmlformats.org/drawingml/2006/picture">
+                  <pic:nvPicPr>
+                    <pic:cNvPr id="1" name=""/>
+                    <pic:cNvPicPr/>
+                  </pic:nvPicPr>
+                  <pic:blipFill>
+                    <a:blip r:embed="rId8"/>
+                    <a:stretch>
+                      <a:fillRect/>
+                    </a:stretch>
+                  </pic:blipFill>
+                  <pic:spPr>
+                    <a:xfrm>
+                      <a:off x="0" y="0"/>
+                      <a:ext cx="5731510" cy="2418715"/>
+                    </a:xfrm>
+                    <a:prstGeom prst="rect">
+                      <a:avLst/>
+                    </a:prstGeom>
+                  </pic:spPr>
+                </pic:pic>
+              </a:graphicData>
+            </a:graphic>
+          </wp:inline>
+        </w:drawing>
+      </w:r>
+    </w:p>
+    <w:p/>
+    <w:p>
+      <w:r>
+        <w:rPr>
+          <w:noProof/>
+        </w:rPr>
+        <w:drawing>
+          <wp:inline distT="0" distB="0" distL="0" distR="0" wp14:anchorId="46F9D0A3" wp14:editId="17709570">
+            <wp:extent cx="5731510" cy="2448560"/>
+            <wp:effectExtent l="0" t="0" r="2540" b="8890"/>
+            <wp:docPr id="6" name="Image 6"/>
+            <wp:cNvGraphicFramePr>
+              <a:graphicFrameLocks xmlns:a="http://schemas.openxmlformats.org/drawingml/2006/main" noChangeAspect="1"/>
+            </wp:cNvGraphicFramePr>
+            <a:graphic xmlns:a="http://schemas.openxmlformats.org/drawingml/2006/main">
+              <a:graphicData uri="http://schemas.openxmlformats.org/drawingml/2006/picture">
+                <pic:pic xmlns:pic="http://schemas.openxmlformats.org/drawingml/2006/picture">
+                  <pic:nvPicPr>
+                    <pic:cNvPr id="1" name=""/>
+                    <pic:cNvPicPr/>
+                  </pic:nvPicPr>
+                  <pic:blipFill>
+                    <a:blip r:embed="rId9"/>
+                    <a:stretch>
+                      <a:fillRect/>
+                    </a:stretch>
+                  </pic:blipFill>
+                  <pic:spPr>
+                    <a:xfrm>
+                      <a:off x="0" y="0"/>
+                      <a:ext cx="5731510" cy="2448560"/>
+                    </a:xfrm>
+                    <a:prstGeom prst="rect">
+                      <a:avLst/>
+                    </a:prstGeom>
+                  </pic:spPr>
+                </pic:pic>
+              </a:graphicData>
+            </a:graphic>
+          </wp:inline>
+        </w:drawing>
       </w:r>
       <w:bookmarkStart w:id="0" w:name="_GoBack"/>
       <w:bookmarkEnd w:id="0"/>
@@ -470,6 +698,7 @@
   <w:style w:type="character" w:default="1" w:styleId="Policepardfaut">
     <w:name w:val="Default Paragraph Font"/>
     <w:uiPriority w:val="1"/>
+    <w:semiHidden/>
     <w:unhideWhenUsed/>
   </w:style>
   <w:style w:type="table" w:default="1" w:styleId="TableauNormal">

--- a/Rapport.docx
+++ b/Rapport.docx
@@ -3,6 +3,732 @@
 <w:document xmlns:wpc="http://schemas.microsoft.com/office/word/2010/wordprocessingCanvas" xmlns:cx="http://schemas.microsoft.com/office/drawing/2014/chartex" xmlns:cx1="http://schemas.microsoft.com/office/drawing/2015/9/8/chartex" xmlns:cx2="http://schemas.microsoft.com/office/drawing/2015/10/21/chartex" xmlns:cx3="http://schemas.microsoft.com/office/drawing/2016/5/9/chartex" xmlns:cx4="http://schemas.microsoft.com/office/drawing/2016/5/10/chartex" xmlns:cx5="http://schemas.microsoft.com/office/drawing/2016/5/11/chartex" xmlns:cx6="http://schemas.microsoft.com/office/drawing/2016/5/12/chartex" xmlns:cx7="http://schemas.microsoft.com/office/drawing/2016/5/13/chartex" xmlns:cx8="http://schemas.microsoft.com/office/drawing/2016/5/14/chartex" xmlns:mc="http://schemas.openxmlformats.org/markup-compatibility/2006" xmlns:aink="http://schemas.microsoft.com/office/drawing/2016/ink" xmlns:am3d="http://schemas.microsoft.com/office/drawing/2017/model3d" xmlns:o="urn:schemas-microsoft-com:office:office" xmlns:r="http://schemas.openxmlformats.org/officeDocument/2006/relationships" xmlns:m="http://schemas.openxmlformats.org/officeDocument/2006/math" xmlns:v="urn:schemas-microsoft-com:vml" xmlns:wp14="http://schemas.microsoft.com/office/word/2010/wordprocessingDrawing" xmlns:wp="http://schemas.openxmlformats.org/drawingml/2006/wordprocessingDrawing" xmlns:w10="urn:schemas-microsoft-com:office:word" xmlns:w="http://schemas.openxmlformats.org/wordprocessingml/2006/main" xmlns:w14="http://schemas.microsoft.com/office/word/2010/wordml" xmlns:w15="http://schemas.microsoft.com/office/word/2012/wordml" xmlns:w16cid="http://schemas.microsoft.com/office/word/2016/wordml/cid" xmlns:w16se="http://schemas.microsoft.com/office/word/2015/wordml/symex" xmlns:wpg="http://schemas.microsoft.com/office/word/2010/wordprocessingGroup" xmlns:wpi="http://schemas.microsoft.com/office/word/2010/wordprocessingInk" xmlns:wne="http://schemas.microsoft.com/office/word/2006/wordml" xmlns:wps="http://schemas.microsoft.com/office/word/2010/wordprocessingShape" mc:Ignorable="w14 w15 w16se w16cid wp14">
   <w:body>
     <w:p>
+      <w:pPr>
+        <w:jc w:val="both"/>
+        <w:rPr>
+          <w:rFonts w:ascii="Garamond" w:hAnsi="Garamond"/>
+          <w:sz w:val="24"/>
+          <w:szCs w:val="24"/>
+          <w:lang w:val="en-US"/>
+        </w:rPr>
+      </w:pPr>
+      <w:proofErr w:type="spellStart"/>
+      <w:r>
+        <w:rPr>
+          <w:rFonts w:ascii="Garamond" w:hAnsi="Garamond"/>
+          <w:sz w:val="24"/>
+          <w:szCs w:val="24"/>
+          <w:lang w:val="en-US"/>
+        </w:rPr>
+        <w:t>Lundi</w:t>
+      </w:r>
+      <w:proofErr w:type="spellEnd"/>
+      <w:r>
+        <w:rPr>
+          <w:rFonts w:ascii="Garamond" w:hAnsi="Garamond"/>
+          <w:sz w:val="24"/>
+          <w:szCs w:val="24"/>
+          <w:lang w:val="en-US"/>
+        </w:rPr>
+        <w:t xml:space="preserve">, </w:t>
+      </w:r>
+      <w:r>
+        <w:rPr>
+          <w:rFonts w:ascii="Garamond" w:hAnsi="Garamond"/>
+          <w:sz w:val="24"/>
+          <w:szCs w:val="24"/>
+          <w:lang w:val="en-US"/>
+        </w:rPr>
+        <w:t>25</w:t>
+      </w:r>
+      <w:r>
+        <w:rPr>
+          <w:rFonts w:ascii="Garamond" w:hAnsi="Garamond"/>
+          <w:sz w:val="24"/>
+          <w:szCs w:val="24"/>
+          <w:lang w:val="en-US"/>
+        </w:rPr>
+        <w:t xml:space="preserve"> November 201</w:t>
+      </w:r>
+      <w:r>
+        <w:rPr>
+          <w:rFonts w:ascii="Garamond" w:hAnsi="Garamond"/>
+          <w:sz w:val="24"/>
+          <w:szCs w:val="24"/>
+          <w:lang w:val="en-US"/>
+        </w:rPr>
+        <w:t>9</w:t>
+      </w:r>
+      <w:r>
+        <w:rPr>
+          <w:rFonts w:ascii="Garamond" w:hAnsi="Garamond"/>
+          <w:sz w:val="24"/>
+          <w:szCs w:val="24"/>
+          <w:lang w:val="en-US"/>
+        </w:rPr>
+        <w:t>,</w:t>
+      </w:r>
+    </w:p>
+    <w:p>
+      <w:pPr>
+        <w:jc w:val="both"/>
+        <w:rPr>
+          <w:rFonts w:ascii="Garamond" w:hAnsi="Garamond"/>
+          <w:sz w:val="24"/>
+          <w:szCs w:val="24"/>
+          <w:lang w:val="en-US"/>
+        </w:rPr>
+      </w:pPr>
+    </w:p>
+    <w:p>
+      <w:pPr>
+        <w:jc w:val="both"/>
+        <w:rPr>
+          <w:rFonts w:ascii="Garamond" w:hAnsi="Garamond"/>
+          <w:sz w:val="24"/>
+          <w:szCs w:val="24"/>
+          <w:lang w:val="en-US"/>
+        </w:rPr>
+      </w:pPr>
+    </w:p>
+    <w:p>
+      <w:pPr>
+        <w:jc w:val="both"/>
+        <w:rPr>
+          <w:rFonts w:ascii="Garamond" w:hAnsi="Garamond"/>
+          <w:sz w:val="24"/>
+          <w:szCs w:val="24"/>
+          <w:lang w:val="en-US"/>
+        </w:rPr>
+      </w:pPr>
+    </w:p>
+    <w:p>
+      <w:pPr>
+        <w:jc w:val="both"/>
+        <w:rPr>
+          <w:rFonts w:ascii="Garamond" w:hAnsi="Garamond"/>
+          <w:sz w:val="24"/>
+          <w:szCs w:val="24"/>
+          <w:lang w:val="en-US"/>
+        </w:rPr>
+      </w:pPr>
+    </w:p>
+    <w:p>
+      <w:pPr>
+        <w:jc w:val="both"/>
+        <w:rPr>
+          <w:rFonts w:ascii="Garamond" w:hAnsi="Garamond"/>
+          <w:sz w:val="24"/>
+          <w:szCs w:val="24"/>
+          <w:lang w:val="en-US"/>
+        </w:rPr>
+      </w:pPr>
+    </w:p>
+    <w:p>
+      <w:pPr>
+        <w:jc w:val="both"/>
+        <w:rPr>
+          <w:rFonts w:ascii="Garamond" w:hAnsi="Garamond"/>
+          <w:sz w:val="24"/>
+          <w:szCs w:val="24"/>
+          <w:lang w:val="en-US"/>
+        </w:rPr>
+      </w:pPr>
+    </w:p>
+    <w:p>
+      <w:pPr>
+        <w:jc w:val="both"/>
+        <w:rPr>
+          <w:rFonts w:ascii="Garamond" w:hAnsi="Garamond"/>
+          <w:sz w:val="24"/>
+          <w:szCs w:val="24"/>
+          <w:lang w:val="en-US"/>
+        </w:rPr>
+      </w:pPr>
+    </w:p>
+    <w:p>
+      <w:pPr>
+        <w:jc w:val="both"/>
+        <w:rPr>
+          <w:rFonts w:ascii="Garamond" w:hAnsi="Garamond"/>
+          <w:sz w:val="24"/>
+          <w:szCs w:val="24"/>
+          <w:lang w:val="en-US"/>
+        </w:rPr>
+      </w:pPr>
+    </w:p>
+    <w:p>
+      <w:pPr>
+        <w:jc w:val="both"/>
+        <w:rPr>
+          <w:rFonts w:ascii="Garamond" w:hAnsi="Garamond"/>
+          <w:sz w:val="24"/>
+          <w:szCs w:val="24"/>
+          <w:lang w:val="en-US"/>
+        </w:rPr>
+      </w:pPr>
+    </w:p>
+    <w:p>
+      <w:pPr>
+        <w:jc w:val="both"/>
+        <w:rPr>
+          <w:rFonts w:ascii="Garamond" w:hAnsi="Garamond"/>
+          <w:sz w:val="24"/>
+          <w:szCs w:val="24"/>
+          <w:lang w:val="en-US"/>
+        </w:rPr>
+      </w:pPr>
+    </w:p>
+    <w:p>
+      <w:pPr>
+        <w:jc w:val="both"/>
+        <w:rPr>
+          <w:rFonts w:ascii="Garamond" w:hAnsi="Garamond"/>
+          <w:sz w:val="24"/>
+          <w:szCs w:val="24"/>
+          <w:lang w:val="en-US"/>
+        </w:rPr>
+      </w:pPr>
+    </w:p>
+    <w:p>
+      <w:pPr>
+        <w:jc w:val="both"/>
+        <w:rPr>
+          <w:rFonts w:ascii="Garamond" w:hAnsi="Garamond"/>
+          <w:sz w:val="24"/>
+          <w:szCs w:val="24"/>
+          <w:lang w:val="en-US"/>
+        </w:rPr>
+      </w:pPr>
+    </w:p>
+    <w:p>
+      <w:pPr>
+        <w:pStyle w:val="Titre1"/>
+        <w:ind w:left="2124"/>
+        <w:jc w:val="both"/>
+        <w:rPr>
+          <w:rFonts w:ascii="Garamond" w:hAnsi="Garamond"/>
+          <w:sz w:val="24"/>
+          <w:szCs w:val="24"/>
+          <w:lang w:val="en-US"/>
+        </w:rPr>
+      </w:pPr>
+      <w:bookmarkStart w:id="0" w:name="_Toc509859777"/>
+      <w:r>
+        <w:rPr>
+          <w:rFonts w:ascii="Garamond" w:hAnsi="Garamond"/>
+          <w:sz w:val="24"/>
+          <w:szCs w:val="24"/>
+          <w:lang w:val="en-US"/>
+        </w:rPr>
+        <w:t xml:space="preserve"> </w:t>
+      </w:r>
+      <w:r>
+        <w:rPr>
+          <w:rFonts w:ascii="Garamond" w:hAnsi="Garamond"/>
+          <w:sz w:val="24"/>
+          <w:szCs w:val="24"/>
+          <w:lang w:val="en-US"/>
+        </w:rPr>
+        <w:tab/>
+      </w:r>
+      <w:r>
+        <w:rPr>
+          <w:rFonts w:ascii="Garamond" w:hAnsi="Garamond"/>
+          <w:sz w:val="24"/>
+          <w:szCs w:val="24"/>
+          <w:lang w:val="en-US"/>
+        </w:rPr>
+        <w:t xml:space="preserve">    </w:t>
+      </w:r>
+      <w:proofErr w:type="spellStart"/>
+      <w:r>
+        <w:rPr>
+          <w:rFonts w:ascii="Garamond" w:hAnsi="Garamond"/>
+          <w:sz w:val="24"/>
+          <w:szCs w:val="24"/>
+          <w:lang w:val="en-US"/>
+        </w:rPr>
+        <w:t>Monnaies</w:t>
+      </w:r>
+      <w:proofErr w:type="spellEnd"/>
+      <w:r>
+        <w:rPr>
+          <w:rFonts w:ascii="Garamond" w:hAnsi="Garamond"/>
+          <w:sz w:val="24"/>
+          <w:szCs w:val="24"/>
+          <w:lang w:val="en-US"/>
+        </w:rPr>
+        <w:t xml:space="preserve"> </w:t>
+      </w:r>
+      <w:proofErr w:type="spellStart"/>
+      <w:r>
+        <w:rPr>
+          <w:rFonts w:ascii="Garamond" w:hAnsi="Garamond"/>
+          <w:sz w:val="24"/>
+          <w:szCs w:val="24"/>
+          <w:lang w:val="en-US"/>
+        </w:rPr>
+        <w:t>Numériques</w:t>
+      </w:r>
+      <w:bookmarkEnd w:id="0"/>
+      <w:proofErr w:type="spellEnd"/>
+    </w:p>
+    <w:p>
+      <w:pPr>
+        <w:pStyle w:val="Titre1"/>
+        <w:ind w:left="1416" w:firstLine="708"/>
+        <w:jc w:val="both"/>
+        <w:rPr>
+          <w:rFonts w:ascii="Garamond" w:hAnsi="Garamond"/>
+          <w:color w:val="000000" w:themeColor="text1"/>
+          <w:sz w:val="24"/>
+          <w:szCs w:val="24"/>
+          <w:lang w:val="en-US"/>
+        </w:rPr>
+      </w:pPr>
+      <w:r>
+        <w:rPr>
+          <w:rFonts w:ascii="Garamond" w:hAnsi="Garamond"/>
+          <w:sz w:val="24"/>
+          <w:szCs w:val="24"/>
+          <w:lang w:val="en-US"/>
+        </w:rPr>
+        <w:t xml:space="preserve">                </w:t>
+      </w:r>
+    </w:p>
+    <w:p>
+      <w:pPr>
+        <w:jc w:val="both"/>
+        <w:rPr>
+          <w:rFonts w:ascii="Garamond" w:hAnsi="Garamond"/>
+          <w:sz w:val="24"/>
+          <w:szCs w:val="24"/>
+          <w:lang w:val="en-US"/>
+        </w:rPr>
+      </w:pPr>
+      <w:r>
+        <w:rPr>
+          <w:rFonts w:ascii="Garamond" w:hAnsi="Garamond"/>
+          <w:sz w:val="24"/>
+          <w:szCs w:val="24"/>
+          <w:lang w:val="en-US"/>
+        </w:rPr>
+        <w:tab/>
+      </w:r>
+      <w:r>
+        <w:rPr>
+          <w:rFonts w:ascii="Garamond" w:hAnsi="Garamond"/>
+          <w:sz w:val="24"/>
+          <w:szCs w:val="24"/>
+          <w:lang w:val="en-US"/>
+        </w:rPr>
+        <w:tab/>
+      </w:r>
+      <w:r>
+        <w:rPr>
+          <w:rFonts w:ascii="Garamond" w:hAnsi="Garamond"/>
+          <w:sz w:val="24"/>
+          <w:szCs w:val="24"/>
+          <w:lang w:val="en-US"/>
+        </w:rPr>
+        <w:tab/>
+      </w:r>
+      <w:r>
+        <w:rPr>
+          <w:rFonts w:ascii="Garamond" w:hAnsi="Garamond"/>
+          <w:sz w:val="24"/>
+          <w:szCs w:val="24"/>
+          <w:lang w:val="en-US"/>
+        </w:rPr>
+        <w:tab/>
+        <w:t xml:space="preserve">         </w:t>
+      </w:r>
+    </w:p>
+    <w:p>
+      <w:pPr>
+        <w:jc w:val="both"/>
+        <w:rPr>
+          <w:rFonts w:ascii="Garamond" w:hAnsi="Garamond"/>
+          <w:sz w:val="24"/>
+          <w:szCs w:val="24"/>
+          <w:lang w:val="en-US"/>
+        </w:rPr>
+      </w:pPr>
+      <w:r>
+        <w:rPr>
+          <w:rFonts w:ascii="Garamond" w:hAnsi="Garamond"/>
+          <w:sz w:val="24"/>
+          <w:szCs w:val="24"/>
+          <w:lang w:val="en-US"/>
+        </w:rPr>
+        <w:t xml:space="preserve">                                                    </w:t>
+      </w:r>
+    </w:p>
+    <w:p>
+      <w:pPr>
+        <w:jc w:val="both"/>
+        <w:rPr>
+          <w:rFonts w:ascii="Garamond" w:hAnsi="Garamond"/>
+          <w:sz w:val="24"/>
+          <w:szCs w:val="24"/>
+          <w:lang w:val="en-US"/>
+        </w:rPr>
+      </w:pPr>
+      <w:r>
+        <w:rPr>
+          <w:rFonts w:ascii="Garamond" w:hAnsi="Garamond"/>
+          <w:sz w:val="24"/>
+          <w:szCs w:val="24"/>
+          <w:lang w:val="en-US"/>
+        </w:rPr>
+        <w:tab/>
+      </w:r>
+      <w:r>
+        <w:rPr>
+          <w:rFonts w:ascii="Garamond" w:hAnsi="Garamond"/>
+          <w:sz w:val="24"/>
+          <w:szCs w:val="24"/>
+          <w:lang w:val="en-US"/>
+        </w:rPr>
+        <w:tab/>
+      </w:r>
+      <w:r>
+        <w:rPr>
+          <w:rFonts w:ascii="Garamond" w:hAnsi="Garamond"/>
+          <w:sz w:val="24"/>
+          <w:szCs w:val="24"/>
+          <w:lang w:val="en-US"/>
+        </w:rPr>
+        <w:tab/>
+      </w:r>
+    </w:p>
+    <w:p>
+      <w:pPr>
+        <w:jc w:val="both"/>
+        <w:rPr>
+          <w:rFonts w:ascii="Garamond" w:hAnsi="Garamond"/>
+          <w:sz w:val="24"/>
+          <w:szCs w:val="24"/>
+          <w:lang w:val="en-US"/>
+        </w:rPr>
+      </w:pPr>
+    </w:p>
+    <w:p>
+      <w:pPr>
+        <w:jc w:val="both"/>
+        <w:rPr>
+          <w:rFonts w:ascii="Garamond" w:hAnsi="Garamond"/>
+          <w:sz w:val="24"/>
+          <w:szCs w:val="24"/>
+          <w:lang w:val="en-US"/>
+        </w:rPr>
+      </w:pPr>
+    </w:p>
+    <w:p>
+      <w:pPr>
+        <w:jc w:val="both"/>
+        <w:rPr>
+          <w:rFonts w:ascii="Garamond" w:hAnsi="Garamond"/>
+          <w:sz w:val="24"/>
+          <w:szCs w:val="24"/>
+          <w:lang w:val="en-US"/>
+        </w:rPr>
+      </w:pPr>
+    </w:p>
+    <w:p>
+      <w:pPr>
+        <w:jc w:val="both"/>
+        <w:rPr>
+          <w:rFonts w:ascii="Garamond" w:hAnsi="Garamond"/>
+          <w:sz w:val="24"/>
+          <w:szCs w:val="24"/>
+          <w:lang w:val="en-US"/>
+        </w:rPr>
+      </w:pPr>
+    </w:p>
+    <w:p>
+      <w:pPr>
+        <w:jc w:val="both"/>
+        <w:rPr>
+          <w:rFonts w:ascii="Garamond" w:hAnsi="Garamond"/>
+          <w:sz w:val="24"/>
+          <w:szCs w:val="24"/>
+          <w:lang w:val="en-US"/>
+        </w:rPr>
+      </w:pPr>
+    </w:p>
+    <w:p>
+      <w:pPr>
+        <w:jc w:val="both"/>
+        <w:rPr>
+          <w:rFonts w:ascii="Garamond" w:hAnsi="Garamond"/>
+          <w:sz w:val="24"/>
+          <w:szCs w:val="24"/>
+          <w:lang w:val="en-US"/>
+        </w:rPr>
+      </w:pPr>
+    </w:p>
+    <w:p>
+      <w:pPr>
+        <w:jc w:val="both"/>
+        <w:rPr>
+          <w:rFonts w:ascii="Garamond" w:hAnsi="Garamond"/>
+          <w:sz w:val="24"/>
+          <w:szCs w:val="24"/>
+          <w:lang w:val="en-US"/>
+        </w:rPr>
+      </w:pPr>
+    </w:p>
+    <w:p>
+      <w:pPr>
+        <w:jc w:val="both"/>
+        <w:rPr>
+          <w:rFonts w:ascii="Garamond" w:hAnsi="Garamond"/>
+          <w:sz w:val="24"/>
+          <w:szCs w:val="24"/>
+          <w:lang w:val="en-US"/>
+        </w:rPr>
+      </w:pPr>
+    </w:p>
+    <w:p>
+      <w:pPr>
+        <w:jc w:val="both"/>
+        <w:rPr>
+          <w:rFonts w:ascii="Garamond" w:hAnsi="Garamond"/>
+          <w:sz w:val="24"/>
+          <w:szCs w:val="24"/>
+          <w:lang w:val="en-US"/>
+        </w:rPr>
+      </w:pPr>
+    </w:p>
+    <w:p>
+      <w:pPr>
+        <w:jc w:val="both"/>
+        <w:rPr>
+          <w:rFonts w:ascii="Garamond" w:hAnsi="Garamond"/>
+          <w:sz w:val="24"/>
+          <w:szCs w:val="24"/>
+          <w:lang w:val="en-US"/>
+        </w:rPr>
+      </w:pPr>
+    </w:p>
+    <w:p>
+      <w:pPr>
+        <w:jc w:val="both"/>
+        <w:rPr>
+          <w:rFonts w:ascii="Garamond" w:hAnsi="Garamond"/>
+          <w:sz w:val="24"/>
+          <w:szCs w:val="24"/>
+          <w:lang w:val="en-US"/>
+        </w:rPr>
+      </w:pPr>
+      <w:r>
+        <w:rPr>
+          <w:rFonts w:ascii="Garamond" w:hAnsi="Garamond"/>
+          <w:noProof/>
+          <w:sz w:val="24"/>
+          <w:szCs w:val="24"/>
+        </w:rPr>
+        <mc:AlternateContent>
+          <mc:Choice Requires="wps">
+            <w:drawing>
+              <wp:anchor distT="45720" distB="45720" distL="114300" distR="114300" simplePos="0" relativeHeight="251659264" behindDoc="0" locked="0" layoutInCell="1" allowOverlap="1" wp14:anchorId="4AE9A9A8" wp14:editId="011E6355">
+                <wp:simplePos x="0" y="0"/>
+                <wp:positionH relativeFrom="margin">
+                  <wp:posOffset>4061460</wp:posOffset>
+                </wp:positionH>
+                <wp:positionV relativeFrom="paragraph">
+                  <wp:posOffset>-29210</wp:posOffset>
+                </wp:positionV>
+                <wp:extent cx="2463800" cy="844550"/>
+                <wp:effectExtent l="0" t="0" r="0" b="0"/>
+                <wp:wrapSquare wrapText="bothSides"/>
+                <wp:docPr id="7" name="Zone de texte 2"/>
+                <wp:cNvGraphicFramePr>
+                  <a:graphicFrameLocks xmlns:a="http://schemas.openxmlformats.org/drawingml/2006/main"/>
+                </wp:cNvGraphicFramePr>
+                <a:graphic xmlns:a="http://schemas.openxmlformats.org/drawingml/2006/main">
+                  <a:graphicData uri="http://schemas.microsoft.com/office/word/2010/wordprocessingShape">
+                    <wps:wsp>
+                      <wps:cNvSpPr txBox="1">
+                        <a:spLocks noChangeArrowheads="1"/>
+                      </wps:cNvSpPr>
+                      <wps:spPr bwMode="auto">
+                        <a:xfrm>
+                          <a:off x="0" y="0"/>
+                          <a:ext cx="2463800" cy="844550"/>
+                        </a:xfrm>
+                        <a:prstGeom prst="rect">
+                          <a:avLst/>
+                        </a:prstGeom>
+                        <a:solidFill>
+                          <a:srgbClr val="FFFFFF"/>
+                        </a:solidFill>
+                        <a:ln w="9525">
+                          <a:noFill/>
+                          <a:miter lim="800000"/>
+                          <a:headEnd/>
+                          <a:tailEnd/>
+                        </a:ln>
+                      </wps:spPr>
+                      <wps:txbx>
+                        <w:txbxContent>
+                          <w:p>
+                            <w:pPr>
+                              <w:spacing w:after="0"/>
+                              <w:jc w:val="right"/>
+                            </w:pPr>
+                            <w:r>
+                              <w:t>Computer Science &amp; Engineering</w:t>
+                            </w:r>
+                          </w:p>
+                          <w:p>
+                            <w:pPr>
+                              <w:spacing w:after="0"/>
+                              <w:jc w:val="right"/>
+                            </w:pPr>
+                            <w:r>
+                              <w:t>9329020182</w:t>
+                            </w:r>
+                          </w:p>
+                          <w:p>
+                            <w:pPr>
+                              <w:spacing w:after="0"/>
+                              <w:jc w:val="right"/>
+                            </w:pPr>
+                            <w:r>
+                              <w:t>Raphael STIEFFATRE</w:t>
+                            </w:r>
+                          </w:p>
+                          <w:p>
+                            <w:pPr>
+                              <w:spacing w:after="0"/>
+                            </w:pPr>
+                          </w:p>
+                        </w:txbxContent>
+                      </wps:txbx>
+                      <wps:bodyPr rot="0" vert="horz" wrap="square" lIns="91440" tIns="45720" rIns="91440" bIns="45720" anchor="t" anchorCtr="0">
+                        <a:noAutofit/>
+                      </wps:bodyPr>
+                    </wps:wsp>
+                  </a:graphicData>
+                </a:graphic>
+                <wp14:sizeRelH relativeFrom="margin">
+                  <wp14:pctWidth>0</wp14:pctWidth>
+                </wp14:sizeRelH>
+                <wp14:sizeRelV relativeFrom="margin">
+                  <wp14:pctHeight>0</wp14:pctHeight>
+                </wp14:sizeRelV>
+              </wp:anchor>
+            </w:drawing>
+          </mc:Choice>
+          <mc:Fallback>
+            <w:pict>
+              <v:shapetype w14:anchorId="4AE9A9A8" id="_x0000_t202" coordsize="21600,21600" o:spt="202" path="m,l,21600r21600,l21600,xe">
+                <v:stroke joinstyle="miter"/>
+                <v:path gradientshapeok="t" o:connecttype="rect"/>
+              </v:shapetype>
+              <v:shape id="Zone de texte 2" o:spid="_x0000_s1026" type="#_x0000_t202" style="position:absolute;left:0;text-align:left;margin-left:319.8pt;margin-top:-2.3pt;width:194pt;height:66.5pt;z-index:251659264;visibility:visible;mso-wrap-style:square;mso-width-percent:0;mso-height-percent:0;mso-wrap-distance-left:9pt;mso-wrap-distance-top:3.6pt;mso-wrap-distance-right:9pt;mso-wrap-distance-bottom:3.6pt;mso-position-horizontal:absolute;mso-position-horizontal-relative:margin;mso-position-vertical:absolute;mso-position-vertical-relative:text;mso-width-percent:0;mso-height-percent:0;mso-width-relative:margin;mso-height-relative:margin;v-text-anchor:top" o:gfxdata="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" stroked="f">
+                <v:textbox>
+                  <w:txbxContent>
+                    <w:p>
+                      <w:pPr>
+                        <w:spacing w:after="0"/>
+                        <w:jc w:val="right"/>
+                      </w:pPr>
+                      <w:r>
+                        <w:t>Computer Science &amp; Engineering</w:t>
+                      </w:r>
+                    </w:p>
+                    <w:p>
+                      <w:pPr>
+                        <w:spacing w:after="0"/>
+                        <w:jc w:val="right"/>
+                      </w:pPr>
+                      <w:r>
+                        <w:t>9329020182</w:t>
+                      </w:r>
+                    </w:p>
+                    <w:p>
+                      <w:pPr>
+                        <w:spacing w:after="0"/>
+                        <w:jc w:val="right"/>
+                      </w:pPr>
+                      <w:r>
+                        <w:t>Raphael STIEFFATRE</w:t>
+                      </w:r>
+                    </w:p>
+                    <w:p>
+                      <w:pPr>
+                        <w:spacing w:after="0"/>
+                      </w:pPr>
+                    </w:p>
+                  </w:txbxContent>
+                </v:textbox>
+                <w10:wrap type="square" anchorx="margin"/>
+              </v:shape>
+            </w:pict>
+          </mc:Fallback>
+        </mc:AlternateContent>
+      </w:r>
+    </w:p>
+    <w:p>
+      <w:pPr>
+        <w:jc w:val="both"/>
+        <w:rPr>
+          <w:rFonts w:ascii="Garamond" w:hAnsi="Garamond"/>
+          <w:sz w:val="24"/>
+          <w:szCs w:val="24"/>
+          <w:lang w:val="en-US"/>
+        </w:rPr>
+      </w:pPr>
+    </w:p>
+    <w:p>
+      <w:pPr>
+        <w:jc w:val="both"/>
+        <w:rPr>
+          <w:rFonts w:ascii="Garamond" w:hAnsi="Garamond"/>
+          <w:sz w:val="24"/>
+          <w:szCs w:val="24"/>
+          <w:lang w:val="en-US"/>
+        </w:rPr>
+      </w:pPr>
+    </w:p>
+    <w:p>
+      <w:pPr>
+        <w:pStyle w:val="Paragraphedeliste"/>
+        <w:numPr>
+          <w:ilvl w:val="0"/>
+          <w:numId w:val="1"/>
+        </w:numPr>
+        <w:rPr>
+          <w:u w:val="single"/>
+          <w:lang w:val="en-US"/>
+        </w:rPr>
+      </w:pPr>
+      <w:r>
+        <w:rPr>
+          <w:u w:val="single"/>
+          <w:lang w:val="en-US"/>
+        </w:rPr>
+        <w:lastRenderedPageBreak/>
+        <w:t xml:space="preserve">Installing and creating a truffle </w:t>
+      </w:r>
+      <w:proofErr w:type="gramStart"/>
+      <w:r>
+        <w:rPr>
+          <w:u w:val="single"/>
+          <w:lang w:val="en-US"/>
+        </w:rPr>
+        <w:t>project :</w:t>
+      </w:r>
+      <w:proofErr w:type="gramEnd"/>
+    </w:p>
+    <w:p>
+      <w:pPr>
+        <w:jc w:val="center"/>
+      </w:pPr>
       <w:r>
         <w:rPr>
           <w:noProof/>
@@ -12,66 +738,6 @@
             <wp:extent cx="5731510" cy="1955165"/>
             <wp:effectExtent l="0" t="0" r="2540" b="6985"/>
             <wp:docPr id="1" name="Image 1"/>
-            <wp:cNvGraphicFramePr>
-              <a:graphicFrameLocks xmlns:a="http://schemas.openxmlformats.org/drawingml/2006/main" noChangeAspect="1"/>
-            </wp:cNvGraphicFramePr>
-            <a:graphic xmlns:a="http://schemas.openxmlformats.org/drawingml/2006/main">
-              <a:graphicData uri="http://schemas.openxmlformats.org/drawingml/2006/picture">
-                <pic:pic xmlns:pic="http://schemas.openxmlformats.org/drawingml/2006/picture">
-                  <pic:nvPicPr>
-                    <pic:cNvPr id="1" name=""/>
-                    <pic:cNvPicPr/>
-                  </pic:nvPicPr>
-                  <pic:blipFill>
-                    <a:blip r:embed="rId4"/>
-                    <a:stretch>
-                      <a:fillRect/>
-                    </a:stretch>
-                  </pic:blipFill>
-                  <pic:spPr>
-                    <a:xfrm>
-                      <a:off x="0" y="0"/>
-                      <a:ext cx="5731510" cy="1955165"/>
-                    </a:xfrm>
-                    <a:prstGeom prst="rect">
-                      <a:avLst/>
-                    </a:prstGeom>
-                  </pic:spPr>
-                </pic:pic>
-              </a:graphicData>
-            </a:graphic>
-          </wp:inline>
-        </w:drawing>
-      </w:r>
-    </w:p>
-    <w:p>
-      <w:r>
-        <w:t xml:space="preserve">ERC20 : </w:t>
-      </w:r>
-      <w:proofErr w:type="spellStart"/>
-      <w:r>
-        <w:t>implementation</w:t>
-      </w:r>
-      <w:proofErr w:type="spellEnd"/>
-      <w:r>
-        <w:t xml:space="preserve"> of </w:t>
-      </w:r>
-      <w:proofErr w:type="spellStart"/>
-      <w:r>
-        <w:t>OpenZepelin</w:t>
-      </w:r>
-      <w:proofErr w:type="spellEnd"/>
-    </w:p>
-    <w:p>
-      <w:r>
-        <w:rPr>
-          <w:noProof/>
-        </w:rPr>
-        <w:drawing>
-          <wp:inline distT="0" distB="0" distL="0" distR="0" wp14:anchorId="2C4A3CA6" wp14:editId="28868D96">
-            <wp:extent cx="5731510" cy="2566670"/>
-            <wp:effectExtent l="0" t="0" r="2540" b="5080"/>
-            <wp:docPr id="2" name="Image 2"/>
             <wp:cNvGraphicFramePr>
               <a:graphicFrameLocks xmlns:a="http://schemas.openxmlformats.org/drawingml/2006/main" noChangeAspect="1"/>
             </wp:cNvGraphicFramePr>
@@ -91,7 +757,7 @@
                   <pic:spPr>
                     <a:xfrm>
                       <a:off x="0" y="0"/>
-                      <a:ext cx="5731510" cy="2566670"/>
+                      <a:ext cx="5731510" cy="1955165"/>
                     </a:xfrm>
                     <a:prstGeom prst="rect">
                       <a:avLst/>
@@ -105,16 +771,78 @@
       </w:r>
     </w:p>
     <w:p>
+      <w:pPr>
+        <w:pStyle w:val="Paragraphedeliste"/>
+        <w:numPr>
+          <w:ilvl w:val="0"/>
+          <w:numId w:val="1"/>
+        </w:numPr>
+        <w:rPr>
+          <w:u w:val="single"/>
+          <w:lang w:val="en-US"/>
+        </w:rPr>
+      </w:pPr>
+      <w:r>
+        <w:rPr>
+          <w:u w:val="single"/>
+          <w:lang w:val="en-US"/>
+        </w:rPr>
+        <w:t xml:space="preserve">ERC20 token </w:t>
+      </w:r>
+      <w:proofErr w:type="gramStart"/>
+      <w:r>
+        <w:rPr>
+          <w:u w:val="single"/>
+          <w:lang w:val="en-US"/>
+        </w:rPr>
+        <w:t>contract</w:t>
+      </w:r>
+      <w:r>
+        <w:rPr>
+          <w:u w:val="single"/>
+          <w:lang w:val="en-US"/>
+        </w:rPr>
+        <w:t xml:space="preserve"> :</w:t>
+      </w:r>
+      <w:proofErr w:type="gramEnd"/>
+    </w:p>
+    <w:p>
+      <w:r>
+        <w:t xml:space="preserve">ERC20 : </w:t>
+      </w:r>
+      <w:proofErr w:type="spellStart"/>
+      <w:r>
+        <w:t>implementation</w:t>
+      </w:r>
+      <w:proofErr w:type="spellEnd"/>
+      <w:r>
+        <w:t xml:space="preserve"> o</w:t>
+      </w:r>
+      <w:r>
+        <w:t>f</w:t>
+      </w:r>
+      <w:r>
+        <w:t xml:space="preserve"> </w:t>
+      </w:r>
+      <w:proofErr w:type="spellStart"/>
+      <w:r>
+        <w:t>OpenZepelin</w:t>
+      </w:r>
+      <w:proofErr w:type="spellEnd"/>
+    </w:p>
+    <w:p>
+      <w:pPr>
+        <w:jc w:val="center"/>
+      </w:pPr>
       <w:r>
         <w:rPr>
           <w:noProof/>
         </w:rPr>
-        <w:lastRenderedPageBreak/>
         <w:drawing>
-          <wp:inline distT="0" distB="0" distL="0" distR="0" wp14:anchorId="397EF5D2" wp14:editId="0F6D3DFF">
-            <wp:extent cx="5731510" cy="5436870"/>
-            <wp:effectExtent l="0" t="0" r="2540" b="0"/>
-            <wp:docPr id="3" name="Image 3"/>
+          <wp:inline distT="0" distB="0" distL="0" distR="0" wp14:anchorId="2C4A3CA6" wp14:editId="756ECB73">
+            <wp:extent cx="4654550" cy="2084389"/>
+            <wp:effectExtent l="0" t="0" r="0" b="0"/>
+            <wp:docPr id="2" name="Image 2"/>
             <wp:cNvGraphicFramePr>
               <a:graphicFrameLocks xmlns:a="http://schemas.openxmlformats.org/drawingml/2006/main" noChangeAspect="1"/>
             </wp:cNvGraphicFramePr>
@@ -134,7 +862,7 @@
                   <pic:spPr>
                     <a:xfrm>
                       <a:off x="0" y="0"/>
-                      <a:ext cx="5731510" cy="5436870"/>
+                      <a:ext cx="4703180" cy="2106166"/>
                     </a:xfrm>
                     <a:prstGeom prst="rect">
                       <a:avLst/>
@@ -148,14 +876,41 @@
       </w:r>
     </w:p>
     <w:p>
+      <w:pPr>
+        <w:pStyle w:val="Paragraphedeliste"/>
+        <w:numPr>
+          <w:ilvl w:val="0"/>
+          <w:numId w:val="1"/>
+        </w:numPr>
+        <w:rPr>
+          <w:u w:val="single"/>
+          <w:lang w:val="en-US"/>
+        </w:rPr>
+      </w:pPr>
       <w:r>
         <w:rPr>
           <w:noProof/>
         </w:rPr>
         <w:drawing>
-          <wp:inline distT="0" distB="0" distL="0" distR="0" wp14:anchorId="0FC1D255" wp14:editId="1EB8FDDE">
-            <wp:extent cx="5731510" cy="3048000"/>
-            <wp:effectExtent l="0" t="0" r="2540" b="0"/>
+          <wp:anchor distT="0" distB="0" distL="114300" distR="114300" simplePos="0" relativeHeight="251660288" behindDoc="0" locked="0" layoutInCell="1" allowOverlap="1" wp14:anchorId="0FC1D255" wp14:editId="0DE0A740">
+            <wp:simplePos x="0" y="0"/>
+            <wp:positionH relativeFrom="column">
+              <wp:posOffset>2774315</wp:posOffset>
+            </wp:positionH>
+            <wp:positionV relativeFrom="paragraph">
+              <wp:posOffset>753110</wp:posOffset>
+            </wp:positionV>
+            <wp:extent cx="3701415" cy="1968500"/>
+            <wp:effectExtent l="0" t="0" r="0" b="0"/>
+            <wp:wrapThrough wrapText="bothSides">
+              <wp:wrapPolygon edited="0">
+                <wp:start x="0" y="0"/>
+                <wp:lineTo x="0" y="21321"/>
+                <wp:lineTo x="21455" y="21321"/>
+                <wp:lineTo x="21455" y="0"/>
+                <wp:lineTo x="0" y="0"/>
+              </wp:wrapPolygon>
+            </wp:wrapThrough>
             <wp:docPr id="4" name="Image 4"/>
             <wp:cNvGraphicFramePr>
               <a:graphicFrameLocks xmlns:a="http://schemas.openxmlformats.org/drawingml/2006/main" noChangeAspect="1"/>
@@ -168,7 +923,13 @@
                     <pic:cNvPicPr/>
                   </pic:nvPicPr>
                   <pic:blipFill>
-                    <a:blip r:embed="rId7"/>
+                    <a:blip r:embed="rId7" cstate="print">
+                      <a:extLst>
+                        <a:ext uri="{28A0092B-C50C-407E-A947-70E740481C1C}">
+                          <a14:useLocalDpi xmlns:a14="http://schemas.microsoft.com/office/drawing/2010/main" val="0"/>
+                        </a:ext>
+                      </a:extLst>
+                    </a:blip>
                     <a:stretch>
                       <a:fillRect/>
                     </a:stretch>
@@ -176,7 +937,7 @@
                   <pic:spPr>
                     <a:xfrm>
                       <a:off x="0" y="0"/>
-                      <a:ext cx="5731510" cy="3048000"/>
+                      <a:ext cx="3701415" cy="1968500"/>
                     </a:xfrm>
                     <a:prstGeom prst="rect">
                       <a:avLst/>
@@ -185,19 +946,209 @@
                 </pic:pic>
               </a:graphicData>
             </a:graphic>
-          </wp:inline>
+            <wp14:sizeRelH relativeFrom="margin">
+              <wp14:pctWidth>0</wp14:pctWidth>
+            </wp14:sizeRelH>
+            <wp14:sizeRelV relativeFrom="margin">
+              <wp14:pctHeight>0</wp14:pctHeight>
+            </wp14:sizeRelV>
+          </wp:anchor>
         </w:drawing>
       </w:r>
-    </w:p>
-    <w:p>
-      <w:proofErr w:type="spellStart"/>
-      <w:r>
+      <w:r>
+        <w:rPr>
+          <w:noProof/>
+        </w:rPr>
+        <w:drawing>
+          <wp:anchor distT="0" distB="0" distL="114300" distR="114300" simplePos="0" relativeHeight="251661312" behindDoc="0" locked="0" layoutInCell="1" allowOverlap="1" wp14:anchorId="4F713038" wp14:editId="09F60E01">
+            <wp:simplePos x="0" y="0"/>
+            <wp:positionH relativeFrom="column">
+              <wp:posOffset>177800</wp:posOffset>
+            </wp:positionH>
+            <wp:positionV relativeFrom="paragraph">
+              <wp:posOffset>486410</wp:posOffset>
+            </wp:positionV>
+            <wp:extent cx="2557145" cy="2425700"/>
+            <wp:effectExtent l="0" t="0" r="0" b="0"/>
+            <wp:wrapThrough wrapText="bothSides">
+              <wp:wrapPolygon edited="0">
+                <wp:start x="0" y="0"/>
+                <wp:lineTo x="0" y="21374"/>
+                <wp:lineTo x="21402" y="21374"/>
+                <wp:lineTo x="21402" y="0"/>
+                <wp:lineTo x="0" y="0"/>
+              </wp:wrapPolygon>
+            </wp:wrapThrough>
+            <wp:docPr id="3" name="Image 3"/>
+            <wp:cNvGraphicFramePr>
+              <a:graphicFrameLocks xmlns:a="http://schemas.openxmlformats.org/drawingml/2006/main" noChangeAspect="1"/>
+            </wp:cNvGraphicFramePr>
+            <a:graphic xmlns:a="http://schemas.openxmlformats.org/drawingml/2006/main">
+              <a:graphicData uri="http://schemas.openxmlformats.org/drawingml/2006/picture">
+                <pic:pic xmlns:pic="http://schemas.openxmlformats.org/drawingml/2006/picture">
+                  <pic:nvPicPr>
+                    <pic:cNvPr id="1" name=""/>
+                    <pic:cNvPicPr/>
+                  </pic:nvPicPr>
+                  <pic:blipFill>
+                    <a:blip r:embed="rId8" cstate="print">
+                      <a:extLst>
+                        <a:ext uri="{28A0092B-C50C-407E-A947-70E740481C1C}">
+                          <a14:useLocalDpi xmlns:a14="http://schemas.microsoft.com/office/drawing/2010/main" val="0"/>
+                        </a:ext>
+                      </a:extLst>
+                    </a:blip>
+                    <a:stretch>
+                      <a:fillRect/>
+                    </a:stretch>
+                  </pic:blipFill>
+                  <pic:spPr>
+                    <a:xfrm>
+                      <a:off x="0" y="0"/>
+                      <a:ext cx="2557145" cy="2425700"/>
+                    </a:xfrm>
+                    <a:prstGeom prst="rect">
+                      <a:avLst/>
+                    </a:prstGeom>
+                  </pic:spPr>
+                </pic:pic>
+              </a:graphicData>
+            </a:graphic>
+            <wp14:sizeRelH relativeFrom="margin">
+              <wp14:pctWidth>0</wp14:pctWidth>
+            </wp14:sizeRelH>
+            <wp14:sizeRelV relativeFrom="margin">
+              <wp14:pctHeight>0</wp14:pctHeight>
+            </wp14:sizeRelV>
+          </wp:anchor>
+        </w:drawing>
+      </w:r>
+      <w:r>
+        <w:rPr>
+          <w:u w:val="single"/>
+          <w:lang w:val="en-US"/>
+        </w:rPr>
+        <w:t xml:space="preserve">Migration to </w:t>
+      </w:r>
+      <w:proofErr w:type="gramStart"/>
+      <w:r>
+        <w:rPr>
+          <w:u w:val="single"/>
+          <w:lang w:val="en-US"/>
+        </w:rPr>
+        <w:t>Ganache</w:t>
+      </w:r>
+      <w:r>
+        <w:rPr>
+          <w:u w:val="single"/>
+          <w:lang w:val="en-US"/>
+        </w:rPr>
+        <w:t xml:space="preserve"> :</w:t>
+      </w:r>
+      <w:proofErr w:type="gramEnd"/>
+    </w:p>
+    <w:p/>
+    <w:p/>
+    <w:p/>
+    <w:p/>
+    <w:p/>
+    <w:p>
+      <w:pPr>
+        <w:pStyle w:val="Paragraphedeliste"/>
+        <w:numPr>
+          <w:ilvl w:val="0"/>
+          <w:numId w:val="1"/>
+        </w:numPr>
+        <w:rPr>
+          <w:u w:val="single"/>
+          <w:lang w:val="en-US"/>
+        </w:rPr>
+      </w:pPr>
+      <w:r>
+        <w:rPr>
+          <w:u w:val="single"/>
+          <w:lang w:val="en-US"/>
+        </w:rPr>
         <w:lastRenderedPageBreak/>
         <w:t>Whitelisting</w:t>
       </w:r>
+      <w:r>
+        <w:rPr>
+          <w:u w:val="single"/>
+          <w:lang w:val="en-US"/>
+        </w:rPr>
+        <w:t> : use of the m</w:t>
+      </w:r>
+      <w:r>
+        <w:rPr>
+          <w:u w:val="single"/>
+          <w:lang w:val="en-US"/>
+        </w:rPr>
+        <w:t xml:space="preserve">odifier </w:t>
+      </w:r>
+      <w:proofErr w:type="spellStart"/>
+      <w:r>
+        <w:rPr>
+          <w:u w:val="single"/>
+          <w:lang w:val="en-US"/>
+        </w:rPr>
+        <w:t>onlyWhitelisted</w:t>
+      </w:r>
       <w:proofErr w:type="spellEnd"/>
       <w:r>
-        <w:t> :</w:t>
+        <w:rPr>
+          <w:u w:val="single"/>
+          <w:lang w:val="en-US"/>
+        </w:rPr>
+        <w:t xml:space="preserve"> of </w:t>
+      </w:r>
+      <w:proofErr w:type="spellStart"/>
+      <w:r>
+        <w:rPr>
+          <w:u w:val="single"/>
+          <w:lang w:val="en-US"/>
+        </w:rPr>
+        <w:t>Openzeppelin</w:t>
+      </w:r>
+      <w:proofErr w:type="spellEnd"/>
+      <w:r>
+        <w:rPr>
+          <w:u w:val="single"/>
+          <w:lang w:val="en-US"/>
+        </w:rPr>
+        <w:t xml:space="preserve"> </w:t>
+      </w:r>
+      <w:proofErr w:type="spellStart"/>
+      <w:r>
+        <w:rPr>
+          <w:u w:val="single"/>
+          <w:lang w:val="en-US"/>
+        </w:rPr>
+        <w:t>WhitelistedRole</w:t>
+      </w:r>
+      <w:proofErr w:type="spellEnd"/>
+      <w:r>
+        <w:rPr>
+          <w:u w:val="single"/>
+          <w:lang w:val="en-US"/>
+        </w:rPr>
+        <w:t xml:space="preserve"> contract </w:t>
+      </w:r>
+      <w:bookmarkStart w:id="1" w:name="_GoBack"/>
+      <w:bookmarkEnd w:id="1"/>
+      <w:r>
+        <w:rPr>
+          <w:u w:val="single"/>
+          <w:lang w:val="en-US"/>
+        </w:rPr>
+        <w:t>:</w:t>
+      </w:r>
+      <w:r>
+        <w:rPr>
+          <w:u w:val="single"/>
+          <w:lang w:val="en-US"/>
+        </w:rPr>
+        <w:t xml:space="preserve"> </w:t>
       </w:r>
     </w:p>
     <w:p>
@@ -206,9 +1157,25 @@
           <w:noProof/>
         </w:rPr>
         <w:drawing>
-          <wp:inline distT="0" distB="0" distL="0" distR="0" wp14:anchorId="4A4AC014" wp14:editId="28D4214B">
+          <wp:anchor distT="0" distB="0" distL="114300" distR="114300" simplePos="0" relativeHeight="251662336" behindDoc="0" locked="0" layoutInCell="1" allowOverlap="1" wp14:anchorId="4A4AC014" wp14:editId="44E82F40">
+            <wp:simplePos x="0" y="0"/>
+            <wp:positionH relativeFrom="column">
+              <wp:posOffset>209550</wp:posOffset>
+            </wp:positionH>
+            <wp:positionV relativeFrom="paragraph">
+              <wp:posOffset>2578100</wp:posOffset>
+            </wp:positionV>
             <wp:extent cx="5731510" cy="2418715"/>
             <wp:effectExtent l="0" t="0" r="2540" b="635"/>
+            <wp:wrapThrough wrapText="bothSides">
+              <wp:wrapPolygon edited="0">
+                <wp:start x="0" y="0"/>
+                <wp:lineTo x="0" y="21436"/>
+                <wp:lineTo x="21538" y="21436"/>
+                <wp:lineTo x="21538" y="0"/>
+                <wp:lineTo x="0" y="0"/>
+              </wp:wrapPolygon>
+            </wp:wrapThrough>
             <wp:docPr id="5" name="Image 5"/>
             <wp:cNvGraphicFramePr>
               <a:graphicFrameLocks xmlns:a="http://schemas.openxmlformats.org/drawingml/2006/main" noChangeAspect="1"/>
@@ -221,7 +1188,13 @@
                     <pic:cNvPicPr/>
                   </pic:nvPicPr>
                   <pic:blipFill>
-                    <a:blip r:embed="rId8"/>
+                    <a:blip r:embed="rId9">
+                      <a:extLst>
+                        <a:ext uri="{28A0092B-C50C-407E-A947-70E740481C1C}">
+                          <a14:useLocalDpi xmlns:a14="http://schemas.microsoft.com/office/drawing/2010/main" val="0"/>
+                        </a:ext>
+                      </a:extLst>
+                    </a:blip>
                     <a:stretch>
                       <a:fillRect/>
                     </a:stretch>
@@ -238,20 +1211,33 @@
                 </pic:pic>
               </a:graphicData>
             </a:graphic>
-          </wp:inline>
+          </wp:anchor>
         </w:drawing>
       </w:r>
-    </w:p>
-    <w:p/>
-    <w:p>
       <w:r>
         <w:rPr>
           <w:noProof/>
         </w:rPr>
         <w:drawing>
-          <wp:inline distT="0" distB="0" distL="0" distR="0" wp14:anchorId="46F9D0A3" wp14:editId="17709570">
+          <wp:anchor distT="0" distB="0" distL="114300" distR="114300" simplePos="0" relativeHeight="251663360" behindDoc="0" locked="0" layoutInCell="1" allowOverlap="1" wp14:anchorId="46F9D0A3" wp14:editId="62024B05">
+            <wp:simplePos x="0" y="0"/>
+            <wp:positionH relativeFrom="column">
+              <wp:posOffset>0</wp:posOffset>
+            </wp:positionH>
+            <wp:positionV relativeFrom="paragraph">
+              <wp:posOffset>1270</wp:posOffset>
+            </wp:positionV>
             <wp:extent cx="5731510" cy="2448560"/>
             <wp:effectExtent l="0" t="0" r="2540" b="8890"/>
+            <wp:wrapThrough wrapText="bothSides">
+              <wp:wrapPolygon edited="0">
+                <wp:start x="0" y="0"/>
+                <wp:lineTo x="0" y="21510"/>
+                <wp:lineTo x="21538" y="21510"/>
+                <wp:lineTo x="21538" y="0"/>
+                <wp:lineTo x="0" y="0"/>
+              </wp:wrapPolygon>
+            </wp:wrapThrough>
             <wp:docPr id="6" name="Image 6"/>
             <wp:cNvGraphicFramePr>
               <a:graphicFrameLocks xmlns:a="http://schemas.openxmlformats.org/drawingml/2006/main" noChangeAspect="1"/>
@@ -264,7 +1250,13 @@
                     <pic:cNvPicPr/>
                   </pic:nvPicPr>
                   <pic:blipFill>
-                    <a:blip r:embed="rId9"/>
+                    <a:blip r:embed="rId10">
+                      <a:extLst>
+                        <a:ext uri="{28A0092B-C50C-407E-A947-70E740481C1C}">
+                          <a14:useLocalDpi xmlns:a14="http://schemas.microsoft.com/office/drawing/2010/main" val="0"/>
+                        </a:ext>
+                      </a:extLst>
+                    </a:blip>
                     <a:stretch>
                       <a:fillRect/>
                     </a:stretch>
@@ -281,11 +1273,9 @@
                 </pic:pic>
               </a:graphicData>
             </a:graphic>
-          </wp:inline>
+          </wp:anchor>
         </w:drawing>
       </w:r>
-      <w:bookmarkStart w:id="0" w:name="_GoBack"/>
-      <w:bookmarkEnd w:id="0"/>
     </w:p>
     <w:sectPr>
       <w:pgSz w:w="11906" w:h="16838"/>
@@ -295,6 +1285,287 @@
     </w:sectPr>
   </w:body>
 </w:document>
+</file>
+
+<file path=word/numbering.xml><?xml version="1.0" encoding="utf-8"?>
+<w:numbering xmlns:wpc="http://schemas.microsoft.com/office/word/2010/wordprocessingCanvas" xmlns:cx="http://schemas.microsoft.com/office/drawing/2014/chartex" xmlns:cx1="http://schemas.microsoft.com/office/drawing/2015/9/8/chartex" xmlns:cx2="http://schemas.microsoft.com/office/drawing/2015/10/21/chartex" xmlns:cx3="http://schemas.microsoft.com/office/drawing/2016/5/9/chartex" xmlns:cx4="http://schemas.microsoft.com/office/drawing/2016/5/10/chartex" xmlns:cx5="http://schemas.microsoft.com/office/drawing/2016/5/11/chartex" xmlns:cx6="http://schemas.microsoft.com/office/drawing/2016/5/12/chartex" xmlns:cx7="http://schemas.microsoft.com/office/drawing/2016/5/13/chartex" xmlns:cx8="http://schemas.microsoft.com/office/drawing/2016/5/14/chartex" xmlns:mc="http://schemas.openxmlformats.org/markup-compatibility/2006" xmlns:aink="http://schemas.microsoft.com/office/drawing/2016/ink" xmlns:am3d="http://schemas.microsoft.com/office/drawing/2017/model3d" xmlns:o="urn:schemas-microsoft-com:office:office" xmlns:r="http://schemas.openxmlformats.org/officeDocument/2006/relationships" xmlns:m="http://schemas.openxmlformats.org/officeDocument/2006/math" xmlns:v="urn:schemas-microsoft-com:vml" xmlns:wp14="http://schemas.microsoft.com/office/word/2010/wordprocessingDrawing" xmlns:wp="http://schemas.openxmlformats.org/drawingml/2006/wordprocessingDrawing" xmlns:w10="urn:schemas-microsoft-com:office:word" xmlns:w="http://schemas.openxmlformats.org/wordprocessingml/2006/main" xmlns:w14="http://schemas.microsoft.com/office/word/2010/wordml" xmlns:w15="http://schemas.microsoft.com/office/word/2012/wordml" xmlns:w16cid="http://schemas.microsoft.com/office/word/2016/wordml/cid" xmlns:w16se="http://schemas.microsoft.com/office/word/2015/wordml/symex" xmlns:wpg="http://schemas.microsoft.com/office/word/2010/wordprocessingGroup" xmlns:wpi="http://schemas.microsoft.com/office/word/2010/wordprocessingInk" xmlns:wne="http://schemas.microsoft.com/office/word/2006/wordml" xmlns:wps="http://schemas.microsoft.com/office/word/2010/wordprocessingShape" mc:Ignorable="w14 w15 w16se w16cid wp14">
+  <w:abstractNum w:abstractNumId="0" w15:restartNumberingAfterBreak="0">
+    <w:nsid w:val="03395E78"/>
+    <w:multiLevelType w:val="hybridMultilevel"/>
+    <w:tmpl w:val="ABFECCAC"/>
+    <w:lvl w:ilvl="0" w:tplc="040C0011">
+      <w:start w:val="1"/>
+      <w:numFmt w:val="decimal"/>
+      <w:lvlText w:val="%1)"/>
+      <w:lvlJc w:val="left"/>
+      <w:pPr>
+        <w:ind w:left="720" w:hanging="360"/>
+      </w:pPr>
+      <w:rPr>
+        <w:rFonts w:hint="default"/>
+      </w:rPr>
+    </w:lvl>
+    <w:lvl w:ilvl="1" w:tplc="040C0019" w:tentative="1">
+      <w:start w:val="1"/>
+      <w:numFmt w:val="lowerLetter"/>
+      <w:lvlText w:val="%2."/>
+      <w:lvlJc w:val="left"/>
+      <w:pPr>
+        <w:ind w:left="1440" w:hanging="360"/>
+      </w:pPr>
+    </w:lvl>
+    <w:lvl w:ilvl="2" w:tplc="040C001B" w:tentative="1">
+      <w:start w:val="1"/>
+      <w:numFmt w:val="lowerRoman"/>
+      <w:lvlText w:val="%3."/>
+      <w:lvlJc w:val="right"/>
+      <w:pPr>
+        <w:ind w:left="2160" w:hanging="180"/>
+      </w:pPr>
+    </w:lvl>
+    <w:lvl w:ilvl="3" w:tplc="040C000F" w:tentative="1">
+      <w:start w:val="1"/>
+      <w:numFmt w:val="decimal"/>
+      <w:lvlText w:val="%4."/>
+      <w:lvlJc w:val="left"/>
+      <w:pPr>
+        <w:ind w:left="2880" w:hanging="360"/>
+      </w:pPr>
+    </w:lvl>
+    <w:lvl w:ilvl="4" w:tplc="040C0019" w:tentative="1">
+      <w:start w:val="1"/>
+      <w:numFmt w:val="lowerLetter"/>
+      <w:lvlText w:val="%5."/>
+      <w:lvlJc w:val="left"/>
+      <w:pPr>
+        <w:ind w:left="3600" w:hanging="360"/>
+      </w:pPr>
+    </w:lvl>
+    <w:lvl w:ilvl="5" w:tplc="040C001B" w:tentative="1">
+      <w:start w:val="1"/>
+      <w:numFmt w:val="lowerRoman"/>
+      <w:lvlText w:val="%6."/>
+      <w:lvlJc w:val="right"/>
+      <w:pPr>
+        <w:ind w:left="4320" w:hanging="180"/>
+      </w:pPr>
+    </w:lvl>
+    <w:lvl w:ilvl="6" w:tplc="040C000F" w:tentative="1">
+      <w:start w:val="1"/>
+      <w:numFmt w:val="decimal"/>
+      <w:lvlText w:val="%7."/>
+      <w:lvlJc w:val="left"/>
+      <w:pPr>
+        <w:ind w:left="5040" w:hanging="360"/>
+      </w:pPr>
+    </w:lvl>
+    <w:lvl w:ilvl="7" w:tplc="040C0019" w:tentative="1">
+      <w:start w:val="1"/>
+      <w:numFmt w:val="lowerLetter"/>
+      <w:lvlText w:val="%8."/>
+      <w:lvlJc w:val="left"/>
+      <w:pPr>
+        <w:ind w:left="5760" w:hanging="360"/>
+      </w:pPr>
+    </w:lvl>
+    <w:lvl w:ilvl="8" w:tplc="040C001B" w:tentative="1">
+      <w:start w:val="1"/>
+      <w:numFmt w:val="lowerRoman"/>
+      <w:lvlText w:val="%9."/>
+      <w:lvlJc w:val="right"/>
+      <w:pPr>
+        <w:ind w:left="6480" w:hanging="180"/>
+      </w:pPr>
+    </w:lvl>
+  </w:abstractNum>
+  <w:abstractNum w:abstractNumId="1" w15:restartNumberingAfterBreak="0">
+    <w:nsid w:val="55F2685A"/>
+    <w:multiLevelType w:val="hybridMultilevel"/>
+    <w:tmpl w:val="ABFECCAC"/>
+    <w:lvl w:ilvl="0" w:tplc="040C0011">
+      <w:start w:val="1"/>
+      <w:numFmt w:val="decimal"/>
+      <w:lvlText w:val="%1)"/>
+      <w:lvlJc w:val="left"/>
+      <w:pPr>
+        <w:ind w:left="720" w:hanging="360"/>
+      </w:pPr>
+      <w:rPr>
+        <w:rFonts w:hint="default"/>
+      </w:rPr>
+    </w:lvl>
+    <w:lvl w:ilvl="1" w:tplc="040C0019" w:tentative="1">
+      <w:start w:val="1"/>
+      <w:numFmt w:val="lowerLetter"/>
+      <w:lvlText w:val="%2."/>
+      <w:lvlJc w:val="left"/>
+      <w:pPr>
+        <w:ind w:left="1440" w:hanging="360"/>
+      </w:pPr>
+    </w:lvl>
+    <w:lvl w:ilvl="2" w:tplc="040C001B" w:tentative="1">
+      <w:start w:val="1"/>
+      <w:numFmt w:val="lowerRoman"/>
+      <w:lvlText w:val="%3."/>
+      <w:lvlJc w:val="right"/>
+      <w:pPr>
+        <w:ind w:left="2160" w:hanging="180"/>
+      </w:pPr>
+    </w:lvl>
+    <w:lvl w:ilvl="3" w:tplc="040C000F" w:tentative="1">
+      <w:start w:val="1"/>
+      <w:numFmt w:val="decimal"/>
+      <w:lvlText w:val="%4."/>
+      <w:lvlJc w:val="left"/>
+      <w:pPr>
+        <w:ind w:left="2880" w:hanging="360"/>
+      </w:pPr>
+    </w:lvl>
+    <w:lvl w:ilvl="4" w:tplc="040C0019" w:tentative="1">
+      <w:start w:val="1"/>
+      <w:numFmt w:val="lowerLetter"/>
+      <w:lvlText w:val="%5."/>
+      <w:lvlJc w:val="left"/>
+      <w:pPr>
+        <w:ind w:left="3600" w:hanging="360"/>
+      </w:pPr>
+    </w:lvl>
+    <w:lvl w:ilvl="5" w:tplc="040C001B" w:tentative="1">
+      <w:start w:val="1"/>
+      <w:numFmt w:val="lowerRoman"/>
+      <w:lvlText w:val="%6."/>
+      <w:lvlJc w:val="right"/>
+      <w:pPr>
+        <w:ind w:left="4320" w:hanging="180"/>
+      </w:pPr>
+    </w:lvl>
+    <w:lvl w:ilvl="6" w:tplc="040C000F" w:tentative="1">
+      <w:start w:val="1"/>
+      <w:numFmt w:val="decimal"/>
+      <w:lvlText w:val="%7."/>
+      <w:lvlJc w:val="left"/>
+      <w:pPr>
+        <w:ind w:left="5040" w:hanging="360"/>
+      </w:pPr>
+    </w:lvl>
+    <w:lvl w:ilvl="7" w:tplc="040C0019" w:tentative="1">
+      <w:start w:val="1"/>
+      <w:numFmt w:val="lowerLetter"/>
+      <w:lvlText w:val="%8."/>
+      <w:lvlJc w:val="left"/>
+      <w:pPr>
+        <w:ind w:left="5760" w:hanging="360"/>
+      </w:pPr>
+    </w:lvl>
+    <w:lvl w:ilvl="8" w:tplc="040C001B" w:tentative="1">
+      <w:start w:val="1"/>
+      <w:numFmt w:val="lowerRoman"/>
+      <w:lvlText w:val="%9."/>
+      <w:lvlJc w:val="right"/>
+      <w:pPr>
+        <w:ind w:left="6480" w:hanging="180"/>
+      </w:pPr>
+    </w:lvl>
+  </w:abstractNum>
+  <w:abstractNum w:abstractNumId="2" w15:restartNumberingAfterBreak="0">
+    <w:nsid w:val="5A4B3992"/>
+    <w:multiLevelType w:val="hybridMultilevel"/>
+    <w:tmpl w:val="ABFECCAC"/>
+    <w:lvl w:ilvl="0" w:tplc="040C0011">
+      <w:start w:val="1"/>
+      <w:numFmt w:val="decimal"/>
+      <w:lvlText w:val="%1)"/>
+      <w:lvlJc w:val="left"/>
+      <w:pPr>
+        <w:ind w:left="720" w:hanging="360"/>
+      </w:pPr>
+      <w:rPr>
+        <w:rFonts w:hint="default"/>
+      </w:rPr>
+    </w:lvl>
+    <w:lvl w:ilvl="1" w:tplc="040C0019" w:tentative="1">
+      <w:start w:val="1"/>
+      <w:numFmt w:val="lowerLetter"/>
+      <w:lvlText w:val="%2."/>
+      <w:lvlJc w:val="left"/>
+      <w:pPr>
+        <w:ind w:left="1440" w:hanging="360"/>
+      </w:pPr>
+    </w:lvl>
+    <w:lvl w:ilvl="2" w:tplc="040C001B" w:tentative="1">
+      <w:start w:val="1"/>
+      <w:numFmt w:val="lowerRoman"/>
+      <w:lvlText w:val="%3."/>
+      <w:lvlJc w:val="right"/>
+      <w:pPr>
+        <w:ind w:left="2160" w:hanging="180"/>
+      </w:pPr>
+    </w:lvl>
+    <w:lvl w:ilvl="3" w:tplc="040C000F" w:tentative="1">
+      <w:start w:val="1"/>
+      <w:numFmt w:val="decimal"/>
+      <w:lvlText w:val="%4."/>
+      <w:lvlJc w:val="left"/>
+      <w:pPr>
+        <w:ind w:left="2880" w:hanging="360"/>
+      </w:pPr>
+    </w:lvl>
+    <w:lvl w:ilvl="4" w:tplc="040C0019" w:tentative="1">
+      <w:start w:val="1"/>
+      <w:numFmt w:val="lowerLetter"/>
+      <w:lvlText w:val="%5."/>
+      <w:lvlJc w:val="left"/>
+      <w:pPr>
+        <w:ind w:left="3600" w:hanging="360"/>
+      </w:pPr>
+    </w:lvl>
+    <w:lvl w:ilvl="5" w:tplc="040C001B" w:tentative="1">
+      <w:start w:val="1"/>
+      <w:numFmt w:val="lowerRoman"/>
+      <w:lvlText w:val="%6."/>
+      <w:lvlJc w:val="right"/>
+      <w:pPr>
+        <w:ind w:left="4320" w:hanging="180"/>
+      </w:pPr>
+    </w:lvl>
+    <w:lvl w:ilvl="6" w:tplc="040C000F" w:tentative="1">
+      <w:start w:val="1"/>
+      <w:numFmt w:val="decimal"/>
+      <w:lvlText w:val="%7."/>
+      <w:lvlJc w:val="left"/>
+      <w:pPr>
+        <w:ind w:left="5040" w:hanging="360"/>
+      </w:pPr>
+    </w:lvl>
+    <w:lvl w:ilvl="7" w:tplc="040C0019" w:tentative="1">
+      <w:start w:val="1"/>
+      <w:numFmt w:val="lowerLetter"/>
+      <w:lvlText w:val="%8."/>
+      <w:lvlJc w:val="left"/>
+      <w:pPr>
+        <w:ind w:left="5760" w:hanging="360"/>
+      </w:pPr>
+    </w:lvl>
+    <w:lvl w:ilvl="8" w:tplc="040C001B" w:tentative="1">
+      <w:start w:val="1"/>
+      <w:numFmt w:val="lowerRoman"/>
+      <w:lvlText w:val="%9."/>
+      <w:lvlJc w:val="right"/>
+      <w:pPr>
+        <w:ind w:left="6480" w:hanging="180"/>
+      </w:pPr>
+    </w:lvl>
+  </w:abstractNum>
+  <w:num w:numId="1">
+    <w:abstractNumId w:val="0"/>
+  </w:num>
+  <w:num w:numId="2">
+    <w:abstractNumId w:val="1"/>
+  </w:num>
+  <w:num w:numId="3">
+    <w:abstractNumId w:val="2"/>
+  </w:num>
+</w:numbering>
 </file>
 
 <file path=word/styles.xml><?xml version="1.0" encoding="utf-8"?>
@@ -695,6 +1966,30 @@
     <w:name w:val="Normal"/>
     <w:qFormat/>
   </w:style>
+  <w:style w:type="paragraph" w:styleId="Titre1">
+    <w:name w:val="heading 1"/>
+    <w:aliases w:val="Page de garde"/>
+    <w:basedOn w:val="Normal"/>
+    <w:next w:val="Normal"/>
+    <w:link w:val="Titre1Car"/>
+    <w:uiPriority w:val="9"/>
+    <w:qFormat/>
+    <w:rsid w:val="006631B2"/>
+    <w:pPr>
+      <w:keepNext/>
+      <w:keepLines/>
+      <w:spacing w:before="240" w:after="0" w:line="240" w:lineRule="auto"/>
+      <w:jc w:val="center"/>
+      <w:outlineLvl w:val="0"/>
+    </w:pPr>
+    <w:rPr>
+      <w:rFonts w:asciiTheme="majorHAnsi" w:eastAsiaTheme="majorEastAsia" w:hAnsiTheme="majorHAnsi" w:cstheme="majorBidi"/>
+      <w:b/>
+      <w:color w:val="4472C4" w:themeColor="accent1"/>
+      <w:sz w:val="40"/>
+      <w:szCs w:val="32"/>
+    </w:rPr>
+  </w:style>
   <w:style w:type="character" w:default="1" w:styleId="Policepardfaut">
     <w:name w:val="Default Paragraph Font"/>
     <w:uiPriority w:val="1"/>
@@ -751,6 +2046,32 @@
       <w:sz w:val="18"/>
       <w:szCs w:val="18"/>
     </w:rPr>
+  </w:style>
+  <w:style w:type="character" w:customStyle="1" w:styleId="Titre1Car">
+    <w:name w:val="Titre 1 Car"/>
+    <w:aliases w:val="Page de garde Car"/>
+    <w:basedOn w:val="Policepardfaut"/>
+    <w:link w:val="Titre1"/>
+    <w:uiPriority w:val="9"/>
+    <w:rsid w:val="006631B2"/>
+    <w:rPr>
+      <w:rFonts w:asciiTheme="majorHAnsi" w:eastAsiaTheme="majorEastAsia" w:hAnsiTheme="majorHAnsi" w:cstheme="majorBidi"/>
+      <w:b/>
+      <w:color w:val="4472C4" w:themeColor="accent1"/>
+      <w:sz w:val="40"/>
+      <w:szCs w:val="32"/>
+    </w:rPr>
+  </w:style>
+  <w:style w:type="paragraph" w:styleId="Paragraphedeliste">
+    <w:name w:val="List Paragraph"/>
+    <w:basedOn w:val="Normal"/>
+    <w:uiPriority w:val="34"/>
+    <w:qFormat/>
+    <w:rsid w:val="00786528"/>
+    <w:pPr>
+      <w:ind w:left="720"/>
+      <w:contextualSpacing/>
+    </w:pPr>
   </w:style>
 </w:styles>
 </file>
